--- a/实验1-8完整资料/实验5_软件测试评审/测试说明书互评问题清单修订版.docx
+++ b/实验1-8完整资料/实验5_软件测试评审/测试说明书互评问题清单修订版.docx
@@ -42,6 +42,51 @@
         </w:rPr>
       </w:pPr>
     </w:p>
+    <w:p>
+      <w:pPr>
+        <w:rPr>
+          <w:sz w:val="24"/>
+        </w:rPr>
+      </w:pPr>
+      <w:r>
+        <w:rPr>
+          <w:rFonts w:hint="eastAsia"/>
+          <w:sz w:val="24"/>
+        </w:rPr>
+        <w:t>时间：</w:t>
+      </w:r>
+      <w:r>
+        <w:rPr>
+          <w:rFonts w:hint="eastAsia"/>
+          <w:sz w:val="24"/>
+        </w:rPr>
+        <w:t xml:space="preserve">20160612        </w:t>
+      </w:r>
+      <w:r>
+        <w:rPr>
+          <w:rFonts w:hint="eastAsia"/>
+          <w:sz w:val="24"/>
+        </w:rPr>
+        <w:t xml:space="preserve">                            </w:t>
+      </w:r>
+      <w:r>
+        <w:rPr>
+          <w:rFonts w:hint="eastAsia"/>
+          <w:sz w:val="24"/>
+        </w:rPr>
+        <w:t>记录人：陈阳、詹鹏飞</w:t>
+      </w:r>
+    </w:p>
+    <w:p>
+      <w:pPr>
+        <w:rPr>
+          <w:rFonts w:hint="eastAsia"/>
+          <w:sz w:val="24"/>
+        </w:rPr>
+      </w:pPr>
+      <w:bookmarkStart w:id="0" w:name="_GoBack"/>
+      <w:bookmarkEnd w:id="0"/>
+    </w:p>
     <w:tbl>
       <w:tblPr>
         <w:tblStyle w:val="a5"/>
@@ -50,11 +95,11 @@
       </w:tblPr>
       <w:tblGrid>
         <w:gridCol w:w="547"/>
-        <w:gridCol w:w="1133"/>
-        <w:gridCol w:w="3395"/>
-        <w:gridCol w:w="1076"/>
-        <w:gridCol w:w="905"/>
-        <w:gridCol w:w="1466"/>
+        <w:gridCol w:w="1123"/>
+        <w:gridCol w:w="3265"/>
+        <w:gridCol w:w="1043"/>
+        <w:gridCol w:w="881"/>
+        <w:gridCol w:w="1437"/>
       </w:tblGrid>
       <w:tr>
         <w:tc>
@@ -1965,7 +2010,15 @@
                 <w:rFonts w:hint="eastAsia"/>
                 <w:sz w:val="22"/>
               </w:rPr>
-              <w:t>没有句号结束</w:t>
+              <w:t>没有句号结</w:t>
+            </w:r>
+            <w:r>
+              <w:rPr>
+                <w:rFonts w:hint="eastAsia"/>
+                <w:sz w:val="22"/>
+              </w:rPr>
+              <w:lastRenderedPageBreak/>
+              <w:t>束</w:t>
             </w:r>
           </w:p>
         </w:tc>
@@ -1985,7 +2038,16 @@
                 <w:rFonts w:hint="eastAsia"/>
                 <w:sz w:val="22"/>
               </w:rPr>
-              <w:t>格式问题</w:t>
+              <w:lastRenderedPageBreak/>
+              <w:t>格式问</w:t>
+            </w:r>
+            <w:r>
+              <w:rPr>
+                <w:rFonts w:hint="eastAsia"/>
+                <w:sz w:val="22"/>
+              </w:rPr>
+              <w:lastRenderedPageBreak/>
+              <w:t>题</w:t>
             </w:r>
           </w:p>
         </w:tc>
@@ -2004,6 +2066,7 @@
                 <w:rFonts w:hint="eastAsia"/>
                 <w:sz w:val="22"/>
               </w:rPr>
+              <w:lastRenderedPageBreak/>
               <w:t>E</w:t>
             </w:r>
           </w:p>
@@ -2087,8 +2150,105 @@
                 <w:szCs w:val="21"/>
                 <w:shd w:val="clear" w:color="auto" w:fill="FFFFFF"/>
               </w:rPr>
-              <w:t>主机的操作系统已经屏蔽了硬件差异，为什么还有硬件配置的要</w:t>
-            </w:r>
+              <w:t>主机的操作系统已经屏蔽了硬件差异，为什么还有硬件配置的要求</w:t>
+            </w:r>
+          </w:p>
+        </w:tc>
+        <w:tc>
+          <w:tcPr>
+            <w:tcW w:w="1078" w:type="dxa"/>
+          </w:tcPr>
+          <w:p>
+            <w:pPr>
+              <w:jc w:val="center"/>
+              <w:rPr>
+                <w:sz w:val="22"/>
+              </w:rPr>
+            </w:pPr>
+            <w:r>
+              <w:rPr>
+                <w:rFonts w:hint="eastAsia"/>
+                <w:sz w:val="22"/>
+              </w:rPr>
+              <w:t>内容多余</w:t>
+            </w:r>
+          </w:p>
+        </w:tc>
+        <w:tc>
+          <w:tcPr>
+            <w:tcW w:w="906" w:type="dxa"/>
+          </w:tcPr>
+          <w:p>
+            <w:pPr>
+              <w:rPr>
+                <w:sz w:val="22"/>
+              </w:rPr>
+            </w:pPr>
+            <w:r>
+              <w:rPr>
+                <w:rFonts w:hint="eastAsia"/>
+                <w:sz w:val="22"/>
+              </w:rPr>
+              <w:t>F</w:t>
+            </w:r>
+          </w:p>
+        </w:tc>
+        <w:tc>
+          <w:tcPr>
+            <w:tcW w:w="1468" w:type="dxa"/>
+          </w:tcPr>
+          <w:p>
+            <w:pPr>
+              <w:rPr>
+                <w:sz w:val="22"/>
+              </w:rPr>
+            </w:pPr>
+            <w:r>
+              <w:rPr>
+                <w:rFonts w:hint="eastAsia"/>
+                <w:sz w:val="22"/>
+              </w:rPr>
+              <w:t>该部分</w:t>
+            </w:r>
+            <w:r>
+              <w:rPr>
+                <w:sz w:val="22"/>
+              </w:rPr>
+              <w:t>已删除</w:t>
+            </w:r>
+          </w:p>
+        </w:tc>
+      </w:tr>
+      <w:tr>
+        <w:tc>
+          <w:tcPr>
+            <w:tcW w:w="534" w:type="dxa"/>
+          </w:tcPr>
+          <w:p>
+            <w:pPr>
+              <w:rPr>
+                <w:sz w:val="22"/>
+              </w:rPr>
+            </w:pPr>
+            <w:r>
+              <w:rPr>
+                <w:rFonts w:hint="eastAsia"/>
+                <w:sz w:val="22"/>
+              </w:rPr>
+              <w:t>16</w:t>
+            </w:r>
+          </w:p>
+        </w:tc>
+        <w:tc>
+          <w:tcPr>
+            <w:tcW w:w="1134" w:type="dxa"/>
+          </w:tcPr>
+          <w:p>
+            <w:pPr>
+              <w:rPr>
+                <w:sz w:val="22"/>
+              </w:rPr>
+            </w:pPr>
             <w:r>
               <w:rPr>
                 <w:rFonts w:ascii="Tahoma" w:hAnsi="Tahoma" w:cs="Tahoma"/>
@@ -2097,8 +2257,35 @@
                 <w:szCs w:val="21"/>
                 <w:shd w:val="clear" w:color="auto" w:fill="FFFFFF"/>
               </w:rPr>
-              <w:lastRenderedPageBreak/>
-              <w:t>求</w:t>
+              <w:t>2.2.1</w:t>
+            </w:r>
+            <w:r>
+              <w:rPr>
+                <w:sz w:val="22"/>
+              </w:rPr>
+              <w:t xml:space="preserve"> </w:t>
+            </w:r>
+          </w:p>
+        </w:tc>
+        <w:tc>
+          <w:tcPr>
+            <w:tcW w:w="3402" w:type="dxa"/>
+          </w:tcPr>
+          <w:p>
+            <w:pPr>
+              <w:rPr>
+                <w:sz w:val="22"/>
+              </w:rPr>
+            </w:pPr>
+            <w:r>
+              <w:rPr>
+                <w:rFonts w:ascii="Tahoma" w:hAnsi="Tahoma" w:cs="Tahoma"/>
+                <w:color w:val="444444"/>
+                <w:sz w:val="22"/>
+                <w:szCs w:val="21"/>
+                <w:shd w:val="clear" w:color="auto" w:fill="FFFFFF"/>
+              </w:rPr>
+              <w:t>目标及架构是不是都能测试到</w:t>
             </w:r>
           </w:p>
         </w:tc>
@@ -2118,8 +2305,7 @@
                 <w:rFonts w:hint="eastAsia"/>
                 <w:sz w:val="22"/>
               </w:rPr>
-              <w:lastRenderedPageBreak/>
-              <w:t>内容多余</w:t>
+              <w:t>测试问题</w:t>
             </w:r>
           </w:p>
         </w:tc>
@@ -2157,13 +2343,26 @@
                 <w:rFonts w:hint="eastAsia"/>
                 <w:sz w:val="22"/>
               </w:rPr>
-              <w:t>该部分</w:t>
-            </w:r>
-            <w:r>
-              <w:rPr>
-                <w:sz w:val="22"/>
-              </w:rPr>
-              <w:t>已删除</w:t>
+              <w:t>无法</w:t>
+            </w:r>
+            <w:r>
+              <w:rPr>
+                <w:sz w:val="22"/>
+              </w:rPr>
+              <w:t>覆盖</w:t>
+            </w:r>
+            <w:r>
+              <w:rPr>
+                <w:rFonts w:hint="eastAsia"/>
+                <w:sz w:val="22"/>
+              </w:rPr>
+              <w:t>全部，</w:t>
+            </w:r>
+            <w:r>
+              <w:rPr>
+                <w:sz w:val="22"/>
+              </w:rPr>
+              <w:t>该部分已删除</w:t>
             </w:r>
           </w:p>
         </w:tc>
@@ -2184,7 +2383,7 @@
                 <w:rFonts w:hint="eastAsia"/>
                 <w:sz w:val="22"/>
               </w:rPr>
-              <w:t>16</w:t>
+              <w:t>17</w:t>
             </w:r>
           </w:p>
         </w:tc>
@@ -2200,19 +2399,10 @@
             </w:pPr>
             <w:r>
               <w:rPr>
-                <w:rFonts w:ascii="Tahoma" w:hAnsi="Tahoma" w:cs="Tahoma"/>
-                <w:color w:val="444444"/>
-                <w:sz w:val="22"/>
-                <w:szCs w:val="21"/>
-                <w:shd w:val="clear" w:color="auto" w:fill="FFFFFF"/>
-              </w:rPr>
-              <w:t>2.2.1</w:t>
-            </w:r>
-            <w:r>
-              <w:rPr>
-                <w:sz w:val="22"/>
-              </w:rPr>
-              <w:t xml:space="preserve"> </w:t>
+                <w:rFonts w:hint="eastAsia"/>
+                <w:sz w:val="22"/>
+              </w:rPr>
+              <w:t>2.2.2</w:t>
             </w:r>
           </w:p>
         </w:tc>
@@ -2228,13 +2418,29 @@
             </w:pPr>
             <w:r>
               <w:rPr>
-                <w:rFonts w:ascii="Tahoma" w:hAnsi="Tahoma" w:cs="Tahoma"/>
-                <w:color w:val="444444"/>
-                <w:sz w:val="22"/>
-                <w:szCs w:val="21"/>
-                <w:shd w:val="clear" w:color="auto" w:fill="FFFFFF"/>
-              </w:rPr>
-              <w:t>目标及架构是不是都能测试到</w:t>
+                <w:sz w:val="22"/>
+              </w:rPr>
+              <w:t>主机中所有系统能否检测到</w:t>
+            </w:r>
+            <w:r>
+              <w:rPr>
+                <w:rFonts w:hint="eastAsia"/>
+                <w:sz w:val="22"/>
+              </w:rPr>
+              <w:t>（</w:t>
+            </w:r>
+            <w:r>
+              <w:rPr>
+                <w:sz w:val="22"/>
+              </w:rPr>
+              <w:t>而且名字是否有错</w:t>
+            </w:r>
+            <w:r>
+              <w:rPr>
+                <w:rFonts w:hint="eastAsia"/>
+                <w:sz w:val="22"/>
+              </w:rPr>
+              <w:t>）</w:t>
             </w:r>
           </w:p>
         </w:tc>
@@ -2292,26 +2498,13 @@
                 <w:rFonts w:hint="eastAsia"/>
                 <w:sz w:val="22"/>
               </w:rPr>
-              <w:t>无法</w:t>
-            </w:r>
-            <w:r>
-              <w:rPr>
-                <w:sz w:val="22"/>
-              </w:rPr>
-              <w:t>覆盖</w:t>
-            </w:r>
-            <w:r>
-              <w:rPr>
-                <w:rFonts w:hint="eastAsia"/>
-                <w:sz w:val="22"/>
-              </w:rPr>
-              <w:t>全部，</w:t>
-            </w:r>
-            <w:r>
-              <w:rPr>
-                <w:sz w:val="22"/>
-              </w:rPr>
-              <w:t>该部分已删除</w:t>
+              <w:t>该部分</w:t>
+            </w:r>
+            <w:r>
+              <w:rPr>
+                <w:sz w:val="22"/>
+              </w:rPr>
+              <w:t>已删除</w:t>
             </w:r>
           </w:p>
         </w:tc>
@@ -2332,7 +2525,7 @@
                 <w:rFonts w:hint="eastAsia"/>
                 <w:sz w:val="22"/>
               </w:rPr>
-              <w:t>17</w:t>
+              <w:t>18</w:t>
             </w:r>
           </w:p>
         </w:tc>
@@ -2351,7 +2544,7 @@
                 <w:rFonts w:hint="eastAsia"/>
                 <w:sz w:val="22"/>
               </w:rPr>
-              <w:t>2.2.2</w:t>
+              <w:t>3.1&amp;3.3</w:t>
             </w:r>
           </w:p>
         </w:tc>
@@ -2367,29 +2560,31 @@
             </w:pPr>
             <w:r>
               <w:rPr>
-                <w:sz w:val="22"/>
-              </w:rPr>
-              <w:t>主机中所有系统能否检测到</w:t>
-            </w:r>
-            <w:r>
-              <w:rPr>
-                <w:rFonts w:hint="eastAsia"/>
-                <w:sz w:val="22"/>
-              </w:rPr>
-              <w:t>（</w:t>
-            </w:r>
-            <w:r>
-              <w:rPr>
-                <w:sz w:val="22"/>
-              </w:rPr>
-              <w:t>而且名字是否有错</w:t>
-            </w:r>
-            <w:r>
-              <w:rPr>
-                <w:rFonts w:hint="eastAsia"/>
-                <w:sz w:val="22"/>
-              </w:rPr>
-              <w:t>）</w:t>
+                <w:rFonts w:hint="eastAsia"/>
+                <w:sz w:val="22"/>
+              </w:rPr>
+              <w:t>3.1</w:t>
+            </w:r>
+            <w:r>
+              <w:rPr>
+                <w:rFonts w:hint="eastAsia"/>
+                <w:sz w:val="22"/>
+              </w:rPr>
+              <w:t>和</w:t>
+            </w:r>
+            <w:r>
+              <w:rPr>
+                <w:rFonts w:hint="eastAsia"/>
+                <w:sz w:val="22"/>
+              </w:rPr>
+              <w:t>3.3</w:t>
+            </w:r>
+            <w:r>
+              <w:rPr>
+                <w:rFonts w:hint="eastAsia"/>
+                <w:sz w:val="22"/>
+              </w:rPr>
+              <w:t>感觉有些重复</w:t>
             </w:r>
           </w:p>
         </w:tc>
@@ -2409,7 +2604,7 @@
                 <w:rFonts w:hint="eastAsia"/>
                 <w:sz w:val="22"/>
               </w:rPr>
-              <w:t>测试问题</w:t>
+              <w:t>内容多余</w:t>
             </w:r>
           </w:p>
         </w:tc>
@@ -2444,16 +2639,9 @@
             </w:pPr>
             <w:r>
               <w:rPr>
-                <w:rFonts w:hint="eastAsia"/>
-                <w:sz w:val="22"/>
-              </w:rPr>
-              <w:t>该部分</w:t>
-            </w:r>
-            <w:r>
-              <w:rPr>
-                <w:sz w:val="22"/>
-              </w:rPr>
-              <w:t>已删除</w:t>
+                <w:sz w:val="22"/>
+              </w:rPr>
+              <w:t>已修改</w:t>
             </w:r>
           </w:p>
         </w:tc>
@@ -2474,7 +2662,7 @@
                 <w:rFonts w:hint="eastAsia"/>
                 <w:sz w:val="22"/>
               </w:rPr>
-              <w:t>18</w:t>
+              <w:t>19</w:t>
             </w:r>
           </w:p>
         </w:tc>
@@ -2493,7 +2681,7 @@
                 <w:rFonts w:hint="eastAsia"/>
                 <w:sz w:val="22"/>
               </w:rPr>
-              <w:t>3.1&amp;3.3</w:t>
+              <w:t>3.3</w:t>
             </w:r>
           </w:p>
         </w:tc>
@@ -2509,31 +2697,68 @@
             </w:pPr>
             <w:r>
               <w:rPr>
-                <w:rFonts w:hint="eastAsia"/>
-                <w:sz w:val="22"/>
-              </w:rPr>
-              <w:t>3.1</w:t>
-            </w:r>
-            <w:r>
-              <w:rPr>
-                <w:rFonts w:hint="eastAsia"/>
-                <w:sz w:val="22"/>
-              </w:rPr>
-              <w:t>和</w:t>
-            </w:r>
-            <w:r>
-              <w:rPr>
-                <w:rFonts w:hint="eastAsia"/>
-                <w:sz w:val="22"/>
-              </w:rPr>
-              <w:t>3.3</w:t>
-            </w:r>
-            <w:r>
-              <w:rPr>
-                <w:rFonts w:hint="eastAsia"/>
-                <w:sz w:val="22"/>
-              </w:rPr>
-              <w:t>感觉有些重复</w:t>
+                <w:sz w:val="22"/>
+              </w:rPr>
+              <w:t>集成测试</w:t>
+            </w:r>
+            <w:r>
+              <w:rPr>
+                <w:rFonts w:hint="eastAsia"/>
+                <w:sz w:val="22"/>
+              </w:rPr>
+              <w:t>：</w:t>
+            </w:r>
+            <w:r>
+              <w:rPr>
+                <w:sz w:val="22"/>
+              </w:rPr>
+              <w:t>表格中的</w:t>
+            </w:r>
+            <w:r>
+              <w:rPr>
+                <w:rFonts w:hint="eastAsia"/>
+                <w:sz w:val="22"/>
+              </w:rPr>
+              <w:t>“</w:t>
+            </w:r>
+            <w:r>
+              <w:rPr>
+                <w:sz w:val="22"/>
+              </w:rPr>
+              <w:t>技术</w:t>
+            </w:r>
+            <w:r>
+              <w:rPr>
+                <w:rFonts w:hint="eastAsia"/>
+                <w:sz w:val="22"/>
+              </w:rPr>
+              <w:t>”</w:t>
+            </w:r>
+            <w:r>
+              <w:rPr>
+                <w:sz w:val="22"/>
+              </w:rPr>
+              <w:t>是指什么</w:t>
+            </w:r>
+            <w:r>
+              <w:rPr>
+                <w:rFonts w:hint="eastAsia"/>
+                <w:sz w:val="22"/>
+              </w:rPr>
+              <w:t>？</w:t>
+            </w:r>
+            <w:r>
+              <w:rPr>
+                <w:sz w:val="22"/>
+              </w:rPr>
+              <w:t>是集成测试采用的技术吗</w:t>
+            </w:r>
+            <w:r>
+              <w:rPr>
+                <w:rFonts w:hint="eastAsia"/>
+                <w:sz w:val="22"/>
+              </w:rPr>
+              <w:t>？</w:t>
             </w:r>
           </w:p>
         </w:tc>
@@ -2553,7 +2778,7 @@
                 <w:rFonts w:hint="eastAsia"/>
                 <w:sz w:val="22"/>
               </w:rPr>
-              <w:t>内容多余</w:t>
+              <w:t>用语问题</w:t>
             </w:r>
           </w:p>
         </w:tc>
@@ -2572,7 +2797,7 @@
                 <w:rFonts w:hint="eastAsia"/>
                 <w:sz w:val="22"/>
               </w:rPr>
-              <w:t>F</w:t>
+              <w:t>E</w:t>
             </w:r>
           </w:p>
         </w:tc>
@@ -2588,9 +2813,10 @@
             </w:pPr>
             <w:r>
               <w:rPr>
-                <w:sz w:val="22"/>
-              </w:rPr>
-              <w:t>已修改</w:t>
+                <w:rFonts w:hint="eastAsia"/>
+                <w:sz w:val="22"/>
+              </w:rPr>
+              <w:t>是的</w:t>
             </w:r>
           </w:p>
         </w:tc>
@@ -2611,7 +2837,7 @@
                 <w:rFonts w:hint="eastAsia"/>
                 <w:sz w:val="22"/>
               </w:rPr>
-              <w:t>19</w:t>
+              <w:t>20</w:t>
             </w:r>
           </w:p>
         </w:tc>
@@ -2630,7 +2856,7 @@
                 <w:rFonts w:hint="eastAsia"/>
                 <w:sz w:val="22"/>
               </w:rPr>
-              <w:t>3.3</w:t>
+              <w:t>3.5</w:t>
             </w:r>
           </w:p>
         </w:tc>
@@ -2648,66 +2874,14 @@
               <w:rPr>
                 <w:sz w:val="22"/>
               </w:rPr>
-              <w:t>集成测试</w:t>
-            </w:r>
-            <w:r>
-              <w:rPr>
-                <w:rFonts w:hint="eastAsia"/>
-                <w:sz w:val="22"/>
-              </w:rPr>
-              <w:t>：</w:t>
-            </w:r>
-            <w:r>
-              <w:rPr>
-                <w:sz w:val="22"/>
-              </w:rPr>
-              <w:t>表格中的</w:t>
-            </w:r>
-            <w:r>
-              <w:rPr>
-                <w:rFonts w:hint="eastAsia"/>
-                <w:sz w:val="22"/>
-              </w:rPr>
-              <w:t>“</w:t>
-            </w:r>
-            <w:r>
-              <w:rPr>
-                <w:sz w:val="22"/>
-              </w:rPr>
-              <w:t>技术</w:t>
-            </w:r>
-            <w:r>
-              <w:rPr>
-                <w:rFonts w:hint="eastAsia"/>
-                <w:sz w:val="22"/>
-              </w:rPr>
-              <w:t>”</w:t>
-            </w:r>
-            <w:r>
-              <w:rPr>
-                <w:sz w:val="22"/>
-              </w:rPr>
-              <w:t>是指什么</w:t>
-            </w:r>
-            <w:r>
-              <w:rPr>
-                <w:rFonts w:hint="eastAsia"/>
-                <w:sz w:val="22"/>
-              </w:rPr>
-              <w:t>？</w:t>
-            </w:r>
-            <w:r>
-              <w:rPr>
-                <w:sz w:val="22"/>
-              </w:rPr>
-              <w:t>是集成测试采用的技术吗</w:t>
-            </w:r>
-            <w:r>
-              <w:rPr>
-                <w:rFonts w:hint="eastAsia"/>
-                <w:sz w:val="22"/>
-              </w:rPr>
-              <w:t>？</w:t>
+              <w:t>用户界面测试与功能没看出区别</w:t>
+            </w:r>
+            <w:r>
+              <w:rPr>
+                <w:rFonts w:hint="eastAsia"/>
+                <w:sz w:val="22"/>
+              </w:rPr>
+              <w:t>。（鼠标键盘都是外设）</w:t>
             </w:r>
           </w:p>
         </w:tc>
@@ -2727,7 +2901,7 @@
                 <w:rFonts w:hint="eastAsia"/>
                 <w:sz w:val="22"/>
               </w:rPr>
-              <w:t>用语问题</w:t>
+              <w:t>测试问题</w:t>
             </w:r>
           </w:p>
         </w:tc>
@@ -2746,7 +2920,7 @@
                 <w:rFonts w:hint="eastAsia"/>
                 <w:sz w:val="22"/>
               </w:rPr>
-              <w:t>E</w:t>
+              <w:t>F</w:t>
             </w:r>
           </w:p>
         </w:tc>
@@ -2762,10 +2936,22 @@
             </w:pPr>
             <w:r>
               <w:rPr>
-                <w:rFonts w:hint="eastAsia"/>
-                <w:sz w:val="22"/>
-              </w:rPr>
-              <w:t>是的</w:t>
+                <w:sz w:val="22"/>
+              </w:rPr>
+              <w:t>用户界面测试段</w:t>
+            </w:r>
+            <w:r>
+              <w:rPr>
+                <w:rFonts w:hint="eastAsia"/>
+                <w:sz w:val="22"/>
+              </w:rPr>
+              <w:t>可</w:t>
+            </w:r>
+            <w:r>
+              <w:rPr>
+                <w:sz w:val="22"/>
+              </w:rPr>
+              <w:t>删除，待定</w:t>
             </w:r>
           </w:p>
         </w:tc>
@@ -2786,7 +2972,7 @@
                 <w:rFonts w:hint="eastAsia"/>
                 <w:sz w:val="22"/>
               </w:rPr>
-              <w:t>20</w:t>
+              <w:t>21</w:t>
             </w:r>
           </w:p>
         </w:tc>
@@ -2805,7 +2991,7 @@
                 <w:rFonts w:hint="eastAsia"/>
                 <w:sz w:val="22"/>
               </w:rPr>
-              <w:t>3.5</w:t>
+              <w:t>3.6</w:t>
             </w:r>
           </w:p>
         </w:tc>
@@ -2823,14 +3009,7 @@
               <w:rPr>
                 <w:sz w:val="22"/>
               </w:rPr>
-              <w:t>用户界面测试与功能没看出区别</w:t>
-            </w:r>
-            <w:r>
-              <w:rPr>
-                <w:rFonts w:hint="eastAsia"/>
-                <w:sz w:val="22"/>
-              </w:rPr>
-              <w:t>。（鼠标键盘都是外设）</w:t>
+              <w:t>性能测试的具体量化预估</w:t>
             </w:r>
           </w:p>
         </w:tc>
@@ -2885,22 +3064,10 @@
             </w:pPr>
             <w:r>
               <w:rPr>
-                <w:sz w:val="22"/>
-              </w:rPr>
-              <w:t>用户界面测试段</w:t>
-            </w:r>
-            <w:r>
-              <w:rPr>
-                <w:rFonts w:hint="eastAsia"/>
-                <w:sz w:val="22"/>
-              </w:rPr>
-              <w:t>可</w:t>
-            </w:r>
-            <w:r>
-              <w:rPr>
-                <w:sz w:val="22"/>
-              </w:rPr>
-              <w:t>删除，待定</w:t>
+                <w:rFonts w:hint="eastAsia"/>
+                <w:sz w:val="22"/>
+              </w:rPr>
+              <w:t>已量化</w:t>
             </w:r>
           </w:p>
         </w:tc>
@@ -2921,7 +3088,7 @@
                 <w:rFonts w:hint="eastAsia"/>
                 <w:sz w:val="22"/>
               </w:rPr>
-              <w:t>21</w:t>
+              <w:t>22</w:t>
             </w:r>
           </w:p>
         </w:tc>
@@ -2940,7 +3107,7 @@
                 <w:rFonts w:hint="eastAsia"/>
                 <w:sz w:val="22"/>
               </w:rPr>
-              <w:t>3.6</w:t>
+              <w:t>3.7&amp;3.8</w:t>
             </w:r>
           </w:p>
         </w:tc>
@@ -2958,7 +3125,27 @@
               <w:rPr>
                 <w:sz w:val="22"/>
               </w:rPr>
-              <w:t>性能测试的具体量化预估</w:t>
+              <w:t>针对需求测试不需要添加配置测试</w:t>
+            </w:r>
+            <w:r>
+              <w:rPr>
+                <w:rFonts w:hint="eastAsia"/>
+                <w:sz w:val="22"/>
+              </w:rPr>
+              <w:t>、</w:t>
+            </w:r>
+            <w:r>
+              <w:rPr>
+                <w:sz w:val="22"/>
+              </w:rPr>
+              <w:t>负载测试</w:t>
+            </w:r>
+            <w:r>
+              <w:rPr>
+                <w:rFonts w:hint="eastAsia"/>
+                <w:sz w:val="22"/>
+              </w:rPr>
+              <w:t>这块内容，与测试环境相关</w:t>
             </w:r>
           </w:p>
         </w:tc>
@@ -2978,7 +3165,7 @@
                 <w:rFonts w:hint="eastAsia"/>
                 <w:sz w:val="22"/>
               </w:rPr>
-              <w:t>测试问题</w:t>
+              <w:t>内容多余</w:t>
             </w:r>
           </w:p>
         </w:tc>
@@ -3016,7 +3203,7 @@
                 <w:rFonts w:hint="eastAsia"/>
                 <w:sz w:val="22"/>
               </w:rPr>
-              <w:t>已量化</w:t>
+              <w:t>已删除</w:t>
             </w:r>
           </w:p>
         </w:tc>
@@ -3037,7 +3224,7 @@
                 <w:rFonts w:hint="eastAsia"/>
                 <w:sz w:val="22"/>
               </w:rPr>
-              <w:t>22</w:t>
+              <w:t>23</w:t>
             </w:r>
           </w:p>
         </w:tc>
@@ -3053,10 +3240,9 @@
             </w:pPr>
             <w:r>
               <w:rPr>
-                <w:rFonts w:hint="eastAsia"/>
-                <w:sz w:val="22"/>
-              </w:rPr>
-              <w:t>3.7&amp;3.8</w:t>
+                <w:sz w:val="22"/>
+              </w:rPr>
+              <w:t>测试用例</w:t>
             </w:r>
           </w:p>
         </w:tc>
@@ -3074,27 +3260,21 @@
               <w:rPr>
                 <w:sz w:val="22"/>
               </w:rPr>
-              <w:t>针对需求测试不需要添加配置测试</w:t>
-            </w:r>
-            <w:r>
-              <w:rPr>
-                <w:rFonts w:hint="eastAsia"/>
-                <w:sz w:val="22"/>
-              </w:rPr>
-              <w:t>、</w:t>
-            </w:r>
-            <w:r>
-              <w:rPr>
-                <w:sz w:val="22"/>
-              </w:rPr>
-              <w:t>负载测试</w:t>
-            </w:r>
-            <w:r>
-              <w:rPr>
-                <w:rFonts w:hint="eastAsia"/>
-                <w:sz w:val="22"/>
-              </w:rPr>
-              <w:t>这块内容，与测试环境相关</w:t>
+              <w:t>Test</w:t>
+            </w:r>
+            <w:r>
+              <w:rPr>
+                <w:rFonts w:hint="eastAsia"/>
+                <w:sz w:val="22"/>
+              </w:rPr>
+              <w:t xml:space="preserve"> Oracle</w:t>
+            </w:r>
+            <w:r>
+              <w:rPr>
+                <w:rFonts w:hint="eastAsia"/>
+                <w:sz w:val="22"/>
+              </w:rPr>
+              <w:t>应该描述结果的预测，不应该添加是否</w:t>
             </w:r>
           </w:p>
         </w:tc>
@@ -3114,7 +3294,7 @@
                 <w:rFonts w:hint="eastAsia"/>
                 <w:sz w:val="22"/>
               </w:rPr>
-              <w:t>内容多余</w:t>
+              <w:t>测试问题</w:t>
             </w:r>
           </w:p>
         </w:tc>
@@ -3149,10 +3329,9 @@
             </w:pPr>
             <w:r>
               <w:rPr>
-                <w:rFonts w:hint="eastAsia"/>
-                <w:sz w:val="22"/>
-              </w:rPr>
-              <w:t>已删除</w:t>
+                <w:sz w:val="22"/>
+              </w:rPr>
+              <w:t>已修改</w:t>
             </w:r>
           </w:p>
         </w:tc>
@@ -3173,7 +3352,7 @@
                 <w:rFonts w:hint="eastAsia"/>
                 <w:sz w:val="22"/>
               </w:rPr>
-              <w:t>23</w:t>
+              <w:t>24</w:t>
             </w:r>
           </w:p>
         </w:tc>
@@ -3209,21 +3388,21 @@
               <w:rPr>
                 <w:sz w:val="22"/>
               </w:rPr>
-              <w:t>Test</w:t>
-            </w:r>
-            <w:r>
-              <w:rPr>
-                <w:rFonts w:hint="eastAsia"/>
-                <w:sz w:val="22"/>
-              </w:rPr>
-              <w:t xml:space="preserve"> Oracle</w:t>
-            </w:r>
-            <w:r>
-              <w:rPr>
-                <w:rFonts w:hint="eastAsia"/>
-                <w:sz w:val="22"/>
-              </w:rPr>
-              <w:t>应该描述结果的预测，不应该添加是否</w:t>
+              <w:t>有</w:t>
+            </w:r>
+            <w:r>
+              <w:rPr>
+                <w:rFonts w:hint="eastAsia"/>
+                <w:sz w:val="22"/>
+              </w:rPr>
+              <w:t>*8</w:t>
+            </w:r>
+            <w:r>
+              <w:rPr>
+                <w:rFonts w:hint="eastAsia"/>
+                <w:sz w:val="22"/>
+              </w:rPr>
+              <w:t>问题中类似问题</w:t>
             </w:r>
           </w:p>
         </w:tc>
@@ -3243,7 +3422,7 @@
                 <w:rFonts w:hint="eastAsia"/>
                 <w:sz w:val="22"/>
               </w:rPr>
-              <w:t>测试问题</w:t>
+              <w:t>？</w:t>
             </w:r>
           </w:p>
         </w:tc>
@@ -3278,9 +3457,10 @@
             </w:pPr>
             <w:r>
               <w:rPr>
-                <w:sz w:val="22"/>
-              </w:rPr>
-              <w:t>已修改</w:t>
+                <w:rFonts w:hint="eastAsia"/>
+                <w:sz w:val="22"/>
+              </w:rPr>
+              <w:t>？</w:t>
             </w:r>
           </w:p>
         </w:tc>
@@ -3301,7 +3481,7 @@
                 <w:rFonts w:hint="eastAsia"/>
                 <w:sz w:val="22"/>
               </w:rPr>
-              <w:t>24</w:t>
+              <w:t>25</w:t>
             </w:r>
           </w:p>
         </w:tc>
@@ -3317,6 +3497,7 @@
             </w:pPr>
             <w:r>
               <w:rPr>
+                <w:rFonts w:hint="eastAsia"/>
                 <w:sz w:val="22"/>
               </w:rPr>
               <w:t>测试用例</w:t>
@@ -3335,23 +3516,10 @@
             </w:pPr>
             <w:r>
               <w:rPr>
-                <w:sz w:val="22"/>
-              </w:rPr>
-              <w:t>有</w:t>
-            </w:r>
-            <w:r>
-              <w:rPr>
-                <w:rFonts w:hint="eastAsia"/>
-                <w:sz w:val="22"/>
-              </w:rPr>
-              <w:t>*8</w:t>
-            </w:r>
-            <w:r>
-              <w:rPr>
-                <w:rFonts w:hint="eastAsia"/>
-                <w:sz w:val="22"/>
-              </w:rPr>
-              <w:t>问题中类似问题</w:t>
+                <w:rFonts w:hint="eastAsia"/>
+                <w:sz w:val="22"/>
+              </w:rPr>
+              <w:t>除了功能测试外，其余的测试策略所涉及的测试都没有在用例中显示</w:t>
             </w:r>
           </w:p>
         </w:tc>
@@ -3371,7 +3539,7 @@
                 <w:rFonts w:hint="eastAsia"/>
                 <w:sz w:val="22"/>
               </w:rPr>
-              <w:t>？</w:t>
+              <w:t>测试问题</w:t>
             </w:r>
           </w:p>
         </w:tc>
@@ -3406,10 +3574,29 @@
             </w:pPr>
             <w:r>
               <w:rPr>
-                <w:rFonts w:hint="eastAsia"/>
-                <w:sz w:val="22"/>
-              </w:rPr>
-              <w:t>？</w:t>
+                <w:sz w:val="22"/>
+              </w:rPr>
+              <w:t>已添加部分用例</w:t>
+            </w:r>
+            <w:r>
+              <w:rPr>
+                <w:rFonts w:hint="eastAsia"/>
+                <w:sz w:val="22"/>
+              </w:rPr>
+              <w:t>，</w:t>
+            </w:r>
+            <w:r>
+              <w:rPr>
+                <w:sz w:val="22"/>
+              </w:rPr>
+              <w:t>如</w:t>
+            </w:r>
+            <w:r>
+              <w:rPr>
+                <w:rFonts w:hint="eastAsia"/>
+                <w:sz w:val="22"/>
+              </w:rPr>
+              <w:t>：“用户界面测试”、“进行性能测试”</w:t>
             </w:r>
           </w:p>
         </w:tc>
@@ -3430,7 +3617,7 @@
                 <w:rFonts w:hint="eastAsia"/>
                 <w:sz w:val="22"/>
               </w:rPr>
-              <w:t>25</w:t>
+              <w:t>26</w:t>
             </w:r>
           </w:p>
         </w:tc>
@@ -3468,7 +3655,7 @@
                 <w:rFonts w:hint="eastAsia"/>
                 <w:sz w:val="22"/>
               </w:rPr>
-              <w:t>除了功能测试外，其余的测试策略所涉及的测试都没有在用例中显示</w:t>
+              <w:t>测试用例描述前面的表格是否应该有个标识符</w:t>
             </w:r>
           </w:p>
         </w:tc>
@@ -3523,29 +3710,10 @@
             </w:pPr>
             <w:r>
               <w:rPr>
-                <w:sz w:val="22"/>
-              </w:rPr>
-              <w:t>已添加部分用例</w:t>
-            </w:r>
-            <w:r>
-              <w:rPr>
-                <w:rFonts w:hint="eastAsia"/>
-                <w:sz w:val="22"/>
-              </w:rPr>
-              <w:t>，</w:t>
-            </w:r>
-            <w:r>
-              <w:rPr>
-                <w:sz w:val="22"/>
-              </w:rPr>
-              <w:t>如</w:t>
-            </w:r>
-            <w:r>
-              <w:rPr>
-                <w:rFonts w:hint="eastAsia"/>
-                <w:sz w:val="22"/>
-              </w:rPr>
-              <w:t>：“用户界面测试”、“进行性能测试”</w:t>
+                <w:rFonts w:hint="eastAsia"/>
+                <w:sz w:val="22"/>
+              </w:rPr>
+              <w:t>？</w:t>
             </w:r>
           </w:p>
         </w:tc>
@@ -3566,7 +3734,7 @@
                 <w:rFonts w:hint="eastAsia"/>
                 <w:sz w:val="22"/>
               </w:rPr>
-              <w:t>26</w:t>
+              <w:t>27</w:t>
             </w:r>
           </w:p>
         </w:tc>
@@ -3604,7 +3772,7 @@
                 <w:rFonts w:hint="eastAsia"/>
                 <w:sz w:val="22"/>
               </w:rPr>
-              <w:t>测试用例描述前面的表格是否应该有个标识符</w:t>
+              <w:t>表格的名字应该居中</w:t>
             </w:r>
           </w:p>
         </w:tc>
@@ -3624,7 +3792,7 @@
                 <w:rFonts w:hint="eastAsia"/>
                 <w:sz w:val="22"/>
               </w:rPr>
-              <w:t>测试问题</w:t>
+              <w:t>格式问题</w:t>
             </w:r>
           </w:p>
         </w:tc>
@@ -3643,7 +3811,7 @@
                 <w:rFonts w:hint="eastAsia"/>
                 <w:sz w:val="22"/>
               </w:rPr>
-              <w:t>F</w:t>
+              <w:t>E</w:t>
             </w:r>
           </w:p>
         </w:tc>
@@ -3659,10 +3827,9 @@
             </w:pPr>
             <w:r>
               <w:rPr>
-                <w:rFonts w:hint="eastAsia"/>
-                <w:sz w:val="22"/>
-              </w:rPr>
-              <w:t>？</w:t>
+                <w:sz w:val="22"/>
+              </w:rPr>
+              <w:t>已修改</w:t>
             </w:r>
           </w:p>
         </w:tc>
@@ -3683,7 +3850,7 @@
                 <w:rFonts w:hint="eastAsia"/>
                 <w:sz w:val="22"/>
               </w:rPr>
-              <w:t>27</w:t>
+              <w:t>28</w:t>
             </w:r>
           </w:p>
         </w:tc>
@@ -3702,7 +3869,7 @@
                 <w:rFonts w:hint="eastAsia"/>
                 <w:sz w:val="22"/>
               </w:rPr>
-              <w:t>测试用例</w:t>
+              <w:t>测试表格</w:t>
             </w:r>
           </w:p>
         </w:tc>
@@ -3721,7 +3888,7 @@
                 <w:rFonts w:hint="eastAsia"/>
                 <w:sz w:val="22"/>
               </w:rPr>
-              <w:t>表格的名字应该居中</w:t>
+              <w:t>文档中的测试表格内容填写不全</w:t>
             </w:r>
           </w:p>
         </w:tc>
@@ -3741,7 +3908,7 @@
                 <w:rFonts w:hint="eastAsia"/>
                 <w:sz w:val="22"/>
               </w:rPr>
-              <w:t>格式问题</w:t>
+              <w:t>内容遗漏</w:t>
             </w:r>
           </w:p>
         </w:tc>
@@ -3776,6 +3943,7 @@
             </w:pPr>
             <w:r>
               <w:rPr>
+                <w:rFonts w:hint="eastAsia"/>
                 <w:sz w:val="22"/>
               </w:rPr>
               <w:t>已修改</w:t>
@@ -3799,7 +3967,7 @@
                 <w:rFonts w:hint="eastAsia"/>
                 <w:sz w:val="22"/>
               </w:rPr>
-              <w:t>28</w:t>
+              <w:t>29</w:t>
             </w:r>
           </w:p>
         </w:tc>
@@ -3818,7 +3986,14 @@
                 <w:rFonts w:hint="eastAsia"/>
                 <w:sz w:val="22"/>
               </w:rPr>
-              <w:t>测试表格</w:t>
+              <w:t>用例</w:t>
+            </w:r>
+            <w:r>
+              <w:rPr>
+                <w:rFonts w:hint="eastAsia"/>
+                <w:sz w:val="22"/>
+              </w:rPr>
+              <w:t>101</w:t>
             </w:r>
           </w:p>
         </w:tc>
@@ -3837,7 +4012,70 @@
                 <w:rFonts w:hint="eastAsia"/>
                 <w:sz w:val="22"/>
               </w:rPr>
-              <w:t>文档中的测试表格内容填写不全</w:t>
+              <w:t>读取</w:t>
+            </w:r>
+            <w:r>
+              <w:rPr>
+                <w:rFonts w:hint="eastAsia"/>
+                <w:sz w:val="22"/>
+              </w:rPr>
+              <w:t>*.mpp</w:t>
+            </w:r>
+            <w:r>
+              <w:rPr>
+                <w:rFonts w:hint="eastAsia"/>
+                <w:sz w:val="22"/>
+              </w:rPr>
+              <w:t>文件</w:t>
+            </w:r>
+          </w:p>
+          <w:p>
+            <w:pPr>
+              <w:rPr>
+                <w:sz w:val="22"/>
+              </w:rPr>
+            </w:pPr>
+            <w:r>
+              <w:rPr>
+                <w:rFonts w:hint="eastAsia"/>
+                <w:sz w:val="22"/>
+              </w:rPr>
+              <w:t xml:space="preserve">Tester </w:t>
+            </w:r>
+            <w:r>
+              <w:rPr>
+                <w:rFonts w:hint="eastAsia"/>
+                <w:sz w:val="22"/>
+              </w:rPr>
+              <w:t>是否应该具体的测试人员？而不是笼统的</w:t>
+            </w:r>
+            <w:r>
+              <w:rPr>
+                <w:rFonts w:hint="eastAsia"/>
+                <w:sz w:val="22"/>
+              </w:rPr>
+              <w:t xml:space="preserve"> "</w:t>
+            </w:r>
+            <w:r>
+              <w:rPr>
+                <w:rFonts w:hint="eastAsia"/>
+                <w:sz w:val="22"/>
+              </w:rPr>
+              <w:t>测试人员</w:t>
+            </w:r>
+            <w:r>
+              <w:rPr>
+                <w:rFonts w:hint="eastAsia"/>
+                <w:sz w:val="22"/>
+              </w:rPr>
+              <w:t>"</w:t>
+            </w:r>
+            <w:r>
+              <w:rPr>
+                <w:rFonts w:hint="eastAsia"/>
+                <w:sz w:val="22"/>
+              </w:rPr>
+              <w:t>。</w:t>
             </w:r>
           </w:p>
         </w:tc>
@@ -3857,7 +4095,7 @@
                 <w:rFonts w:hint="eastAsia"/>
                 <w:sz w:val="22"/>
               </w:rPr>
-              <w:t>内容遗漏</w:t>
+              <w:t>用语问题</w:t>
             </w:r>
           </w:p>
         </w:tc>
@@ -3892,10 +4130,42 @@
             </w:pPr>
             <w:r>
               <w:rPr>
-                <w:rFonts w:hint="eastAsia"/>
-                <w:sz w:val="22"/>
-              </w:rPr>
-              <w:t>已修改</w:t>
+                <w:sz w:val="22"/>
+              </w:rPr>
+              <w:t>我们的测试人员只有一种类型</w:t>
+            </w:r>
+            <w:r>
+              <w:rPr>
+                <w:rFonts w:hint="eastAsia"/>
+                <w:sz w:val="22"/>
+              </w:rPr>
+              <w:t>，</w:t>
+            </w:r>
+            <w:r>
+              <w:rPr>
+                <w:sz w:val="22"/>
+              </w:rPr>
+              <w:t>所以统称为</w:t>
+            </w:r>
+            <w:r>
+              <w:rPr>
+                <w:rFonts w:hint="eastAsia"/>
+                <w:sz w:val="22"/>
+              </w:rPr>
+              <w:t>“</w:t>
+            </w:r>
+            <w:r>
+              <w:rPr>
+                <w:sz w:val="22"/>
+              </w:rPr>
+              <w:t>测试人员</w:t>
+            </w:r>
+            <w:r>
+              <w:rPr>
+                <w:rFonts w:hint="eastAsia"/>
+                <w:sz w:val="22"/>
+              </w:rPr>
+              <w:t>”</w:t>
             </w:r>
           </w:p>
         </w:tc>
@@ -3916,7 +4186,7 @@
                 <w:rFonts w:hint="eastAsia"/>
                 <w:sz w:val="22"/>
               </w:rPr>
-              <w:t>29</w:t>
+              <w:t>30</w:t>
             </w:r>
           </w:p>
         </w:tc>
@@ -3932,7 +4202,6 @@
             </w:pPr>
             <w:r>
               <w:rPr>
-                <w:rFonts w:hint="eastAsia"/>
                 <w:sz w:val="22"/>
               </w:rPr>
               <w:t>用例</w:t>
@@ -3942,7 +4211,7 @@
                 <w:rFonts w:hint="eastAsia"/>
                 <w:sz w:val="22"/>
               </w:rPr>
-              <w:t>101</w:t>
+              <w:t>102</w:t>
             </w:r>
           </w:p>
         </w:tc>
@@ -3958,163 +4227,161 @@
             </w:pPr>
             <w:r>
               <w:rPr>
-                <w:rFonts w:hint="eastAsia"/>
-                <w:sz w:val="22"/>
+                <w:sz w:val="22"/>
+              </w:rPr>
+              <w:t>缺少测试前提或者说是</w:t>
+            </w:r>
+            <w:r>
+              <w:rPr>
+                <w:sz w:val="22"/>
+              </w:rPr>
+              <w:t>Test</w:t>
+            </w:r>
+            <w:r>
+              <w:rPr>
+                <w:rFonts w:hint="eastAsia"/>
+                <w:sz w:val="22"/>
+              </w:rPr>
+              <w:t xml:space="preserve"> Setup</w:t>
+            </w:r>
+            <w:r>
+              <w:rPr>
+                <w:rFonts w:hint="eastAsia"/>
+                <w:sz w:val="22"/>
+              </w:rPr>
+              <w:t>应该要补充</w:t>
+            </w:r>
+          </w:p>
+        </w:tc>
+        <w:tc>
+          <w:tcPr>
+            <w:tcW w:w="1078" w:type="dxa"/>
+          </w:tcPr>
+          <w:p>
+            <w:pPr>
+              <w:jc w:val="center"/>
+              <w:rPr>
+                <w:sz w:val="22"/>
+              </w:rPr>
+            </w:pPr>
+            <w:r>
+              <w:rPr>
+                <w:rFonts w:hint="eastAsia"/>
+                <w:sz w:val="22"/>
+              </w:rPr>
+              <w:t>内容遗漏</w:t>
+            </w:r>
+          </w:p>
+        </w:tc>
+        <w:tc>
+          <w:tcPr>
+            <w:tcW w:w="906" w:type="dxa"/>
+          </w:tcPr>
+          <w:p>
+            <w:pPr>
+              <w:rPr>
+                <w:sz w:val="22"/>
+              </w:rPr>
+            </w:pPr>
+            <w:r>
+              <w:rPr>
+                <w:rFonts w:hint="eastAsia"/>
+                <w:sz w:val="22"/>
+              </w:rPr>
+              <w:t>F</w:t>
+            </w:r>
+          </w:p>
+        </w:tc>
+        <w:tc>
+          <w:tcPr>
+            <w:tcW w:w="1468" w:type="dxa"/>
+          </w:tcPr>
+          <w:p>
+            <w:pPr>
+              <w:jc w:val="center"/>
+              <w:rPr>
+                <w:sz w:val="22"/>
+              </w:rPr>
+            </w:pPr>
+            <w:r>
+              <w:rPr>
+                <w:sz w:val="22"/>
+              </w:rPr>
+              <w:t>测试前提已写到</w:t>
+            </w:r>
+            <w:r>
+              <w:rPr>
+                <w:rFonts w:hint="eastAsia"/>
+                <w:sz w:val="22"/>
+              </w:rPr>
+              <w:t>“打开</w:t>
+            </w:r>
+            <w:r>
+              <w:rPr>
+                <w:rFonts w:hint="eastAsia"/>
+                <w:sz w:val="22"/>
+              </w:rPr>
+              <w:t>mini project</w:t>
+            </w:r>
+            <w:r>
+              <w:rPr>
+                <w:rFonts w:hint="eastAsia"/>
+                <w:sz w:val="22"/>
+              </w:rPr>
+              <w:lastRenderedPageBreak/>
+              <w:t>程序</w:t>
+            </w:r>
+          </w:p>
+          <w:p>
+            <w:pPr>
+              <w:rPr>
+                <w:sz w:val="22"/>
+              </w:rPr>
+            </w:pPr>
+            <w:r>
+              <w:rPr>
+                <w:rFonts w:hint="eastAsia"/>
+                <w:sz w:val="22"/>
+                <w:szCs w:val="21"/>
+              </w:rPr>
+              <w:t>系统</w:t>
+            </w:r>
+            <w:r>
+              <w:rPr>
+                <w:sz w:val="22"/>
+                <w:szCs w:val="21"/>
               </w:rPr>
               <w:t>读取</w:t>
             </w:r>
             <w:r>
               <w:rPr>
-                <w:rFonts w:hint="eastAsia"/>
-                <w:sz w:val="22"/>
-              </w:rPr>
-              <w:t>*.mpp</w:t>
-            </w:r>
-            <w:r>
-              <w:rPr>
-                <w:rFonts w:hint="eastAsia"/>
-                <w:sz w:val="22"/>
+                <w:sz w:val="22"/>
+                <w:szCs w:val="21"/>
+              </w:rPr>
+              <w:t>.mpp</w:t>
+            </w:r>
+            <w:r>
+              <w:rPr>
+                <w:rFonts w:hint="eastAsia"/>
+                <w:sz w:val="22"/>
+                <w:szCs w:val="21"/>
               </w:rPr>
               <w:t>文件</w:t>
             </w:r>
-          </w:p>
-          <w:p>
-            <w:pPr>
-              <w:rPr>
-                <w:sz w:val="22"/>
-              </w:rPr>
-            </w:pPr>
-            <w:r>
-              <w:rPr>
-                <w:rFonts w:hint="eastAsia"/>
-                <w:sz w:val="22"/>
-              </w:rPr>
-              <w:t xml:space="preserve">Tester </w:t>
-            </w:r>
-            <w:r>
-              <w:rPr>
-                <w:rFonts w:hint="eastAsia"/>
-                <w:sz w:val="22"/>
-              </w:rPr>
-              <w:t>是否应该具体的测试人员？而不是笼统的</w:t>
-            </w:r>
-            <w:r>
-              <w:rPr>
-                <w:rFonts w:hint="eastAsia"/>
-                <w:sz w:val="22"/>
-              </w:rPr>
-              <w:t xml:space="preserve"> "</w:t>
-            </w:r>
-            <w:r>
-              <w:rPr>
-                <w:rFonts w:hint="eastAsia"/>
-                <w:sz w:val="22"/>
-              </w:rPr>
-              <w:t>测试人员</w:t>
-            </w:r>
-            <w:r>
-              <w:rPr>
-                <w:rFonts w:hint="eastAsia"/>
-                <w:sz w:val="22"/>
-              </w:rPr>
-              <w:t>"</w:t>
-            </w:r>
-            <w:r>
-              <w:rPr>
-                <w:rFonts w:hint="eastAsia"/>
-                <w:sz w:val="22"/>
-              </w:rPr>
-              <w:t>。</w:t>
-            </w:r>
-          </w:p>
-        </w:tc>
-        <w:tc>
-          <w:tcPr>
-            <w:tcW w:w="1078" w:type="dxa"/>
-          </w:tcPr>
-          <w:p>
-            <w:pPr>
-              <w:jc w:val="center"/>
-              <w:rPr>
-                <w:sz w:val="22"/>
-              </w:rPr>
-            </w:pPr>
-            <w:r>
-              <w:rPr>
-                <w:rFonts w:hint="eastAsia"/>
-                <w:sz w:val="22"/>
-              </w:rPr>
-              <w:t>用语问题</w:t>
-            </w:r>
-          </w:p>
-        </w:tc>
-        <w:tc>
-          <w:tcPr>
-            <w:tcW w:w="906" w:type="dxa"/>
-          </w:tcPr>
-          <w:p>
-            <w:pPr>
-              <w:rPr>
-                <w:sz w:val="22"/>
-              </w:rPr>
-            </w:pPr>
-            <w:r>
-              <w:rPr>
-                <w:rFonts w:hint="eastAsia"/>
-                <w:sz w:val="22"/>
-              </w:rPr>
-              <w:t>E</w:t>
-            </w:r>
-          </w:p>
-        </w:tc>
-        <w:tc>
-          <w:tcPr>
-            <w:tcW w:w="1468" w:type="dxa"/>
-          </w:tcPr>
-          <w:p>
-            <w:pPr>
-              <w:rPr>
-                <w:sz w:val="22"/>
-              </w:rPr>
-            </w:pPr>
-            <w:r>
-              <w:rPr>
-                <w:sz w:val="22"/>
-              </w:rPr>
-              <w:t>我们的测试人员只有一种类型</w:t>
-            </w:r>
-            <w:r>
-              <w:rPr>
-                <w:rFonts w:hint="eastAsia"/>
-                <w:sz w:val="22"/>
-              </w:rPr>
-              <w:t>，</w:t>
-            </w:r>
-            <w:r>
-              <w:rPr>
-                <w:sz w:val="22"/>
-              </w:rPr>
-              <w:t>所以统称为</w:t>
-            </w:r>
-            <w:r>
-              <w:rPr>
-                <w:rFonts w:hint="eastAsia"/>
-                <w:sz w:val="22"/>
+            <w:r>
+              <w:rPr>
+                <w:sz w:val="22"/>
+                <w:szCs w:val="21"/>
+              </w:rPr>
+              <w:t>无异常</w:t>
+            </w:r>
+            <w:r>
+              <w:rPr>
+                <w:rFonts w:hint="eastAsia"/>
+                <w:sz w:val="22"/>
+                <w:szCs w:val="21"/>
               </w:rPr>
               <w:t>“</w:t>
-            </w:r>
-            <w:r>
-              <w:rPr>
-                <w:sz w:val="22"/>
-              </w:rPr>
-              <w:t>测试人员</w:t>
-            </w:r>
-            <w:r>
-              <w:rPr>
-                <w:rFonts w:hint="eastAsia"/>
-                <w:sz w:val="22"/>
-              </w:rPr>
-              <w:t>”</w:t>
             </w:r>
           </w:p>
         </w:tc>
@@ -4135,222 +4402,6 @@
                 <w:rFonts w:hint="eastAsia"/>
                 <w:sz w:val="22"/>
               </w:rPr>
-              <w:t>30</w:t>
-            </w:r>
-          </w:p>
-        </w:tc>
-        <w:tc>
-          <w:tcPr>
-            <w:tcW w:w="1134" w:type="dxa"/>
-          </w:tcPr>
-          <w:p>
-            <w:pPr>
-              <w:rPr>
-                <w:sz w:val="22"/>
-              </w:rPr>
-            </w:pPr>
-            <w:r>
-              <w:rPr>
-                <w:sz w:val="22"/>
-              </w:rPr>
-              <w:t>用例</w:t>
-            </w:r>
-            <w:r>
-              <w:rPr>
-                <w:rFonts w:hint="eastAsia"/>
-                <w:sz w:val="22"/>
-              </w:rPr>
-              <w:t>102</w:t>
-            </w:r>
-          </w:p>
-        </w:tc>
-        <w:tc>
-          <w:tcPr>
-            <w:tcW w:w="3402" w:type="dxa"/>
-          </w:tcPr>
-          <w:p>
-            <w:pPr>
-              <w:rPr>
-                <w:sz w:val="22"/>
-              </w:rPr>
-            </w:pPr>
-            <w:r>
-              <w:rPr>
-                <w:sz w:val="22"/>
-              </w:rPr>
-              <w:t>缺少测试前提或者说是</w:t>
-            </w:r>
-            <w:r>
-              <w:rPr>
-                <w:sz w:val="22"/>
-              </w:rPr>
-              <w:t>Test</w:t>
-            </w:r>
-            <w:r>
-              <w:rPr>
-                <w:rFonts w:hint="eastAsia"/>
-                <w:sz w:val="22"/>
-              </w:rPr>
-              <w:t xml:space="preserve"> Setup</w:t>
-            </w:r>
-            <w:r>
-              <w:rPr>
-                <w:rFonts w:hint="eastAsia"/>
-                <w:sz w:val="22"/>
-              </w:rPr>
-              <w:t>应该要补充</w:t>
-            </w:r>
-          </w:p>
-        </w:tc>
-        <w:tc>
-          <w:tcPr>
-            <w:tcW w:w="1078" w:type="dxa"/>
-          </w:tcPr>
-          <w:p>
-            <w:pPr>
-              <w:jc w:val="center"/>
-              <w:rPr>
-                <w:sz w:val="22"/>
-              </w:rPr>
-            </w:pPr>
-            <w:r>
-              <w:rPr>
-                <w:rFonts w:hint="eastAsia"/>
-                <w:sz w:val="22"/>
-              </w:rPr>
-              <w:t>内容遗漏</w:t>
-            </w:r>
-          </w:p>
-        </w:tc>
-        <w:tc>
-          <w:tcPr>
-            <w:tcW w:w="906" w:type="dxa"/>
-          </w:tcPr>
-          <w:p>
-            <w:pPr>
-              <w:rPr>
-                <w:sz w:val="22"/>
-              </w:rPr>
-            </w:pPr>
-            <w:r>
-              <w:rPr>
-                <w:rFonts w:hint="eastAsia"/>
-                <w:sz w:val="22"/>
-              </w:rPr>
-              <w:t>F</w:t>
-            </w:r>
-          </w:p>
-        </w:tc>
-        <w:tc>
-          <w:tcPr>
-            <w:tcW w:w="1468" w:type="dxa"/>
-          </w:tcPr>
-          <w:p>
-            <w:pPr>
-              <w:jc w:val="center"/>
-              <w:rPr>
-                <w:sz w:val="22"/>
-              </w:rPr>
-            </w:pPr>
-            <w:r>
-              <w:rPr>
-                <w:sz w:val="22"/>
-              </w:rPr>
-              <w:t>测试前提已写到</w:t>
-            </w:r>
-            <w:r>
-              <w:rPr>
-                <w:rFonts w:hint="eastAsia"/>
-                <w:sz w:val="22"/>
-              </w:rPr>
-              <w:t>“打开</w:t>
-            </w:r>
-            <w:r>
-              <w:rPr>
-                <w:rFonts w:hint="eastAsia"/>
-                <w:sz w:val="22"/>
-              </w:rPr>
-              <w:t>mini project</w:t>
-            </w:r>
-            <w:r>
-              <w:rPr>
-                <w:rFonts w:hint="eastAsia"/>
-                <w:sz w:val="22"/>
-              </w:rPr>
-              <w:t>程序</w:t>
-            </w:r>
-          </w:p>
-          <w:p>
-            <w:pPr>
-              <w:rPr>
-                <w:sz w:val="22"/>
-              </w:rPr>
-            </w:pPr>
-            <w:r>
-              <w:rPr>
-                <w:rFonts w:hint="eastAsia"/>
-                <w:sz w:val="22"/>
-                <w:szCs w:val="21"/>
-              </w:rPr>
-              <w:t>系统</w:t>
-            </w:r>
-            <w:r>
-              <w:rPr>
-                <w:sz w:val="22"/>
-                <w:szCs w:val="21"/>
-              </w:rPr>
-              <w:t>读取</w:t>
-            </w:r>
-            <w:r>
-              <w:rPr>
-                <w:sz w:val="22"/>
-                <w:szCs w:val="21"/>
-              </w:rPr>
-              <w:t>.mpp</w:t>
-            </w:r>
-            <w:r>
-              <w:rPr>
-                <w:rFonts w:hint="eastAsia"/>
-                <w:sz w:val="22"/>
-                <w:szCs w:val="21"/>
-              </w:rPr>
-              <w:t>文件</w:t>
-            </w:r>
-            <w:r>
-              <w:rPr>
-                <w:sz w:val="22"/>
-                <w:szCs w:val="21"/>
-              </w:rPr>
-              <w:lastRenderedPageBreak/>
-              <w:t>无异常</w:t>
-            </w:r>
-            <w:r>
-              <w:rPr>
-                <w:rFonts w:hint="eastAsia"/>
-                <w:sz w:val="22"/>
-                <w:szCs w:val="21"/>
-              </w:rPr>
-              <w:t>“</w:t>
-            </w:r>
-          </w:p>
-        </w:tc>
-      </w:tr>
-      <w:tr>
-        <w:tc>
-          <w:tcPr>
-            <w:tcW w:w="534" w:type="dxa"/>
-          </w:tcPr>
-          <w:p>
-            <w:pPr>
-              <w:rPr>
-                <w:sz w:val="22"/>
-              </w:rPr>
-            </w:pPr>
-            <w:r>
-              <w:rPr>
-                <w:rFonts w:hint="eastAsia"/>
-                <w:sz w:val="22"/>
-              </w:rPr>
               <w:lastRenderedPageBreak/>
               <w:t>31</w:t>
             </w:r>
@@ -4486,8 +4537,6 @@
             </w:r>
           </w:p>
         </w:tc>
-        <w:bookmarkStart w:id="0" w:name="_GoBack"/>
-        <w:bookmarkEnd w:id="0"/>
       </w:tr>
       <w:tr>
         <w:tc>

--- a/实验1-8完整资料/实验5_软件测试评审/测试说明书互评问题清单修订版.docx
+++ b/实验1-8完整资料/实验5_软件测试评审/测试说明书互评问题清单修订版.docx
@@ -35,7 +35,7 @@
       <w:pPr>
         <w:jc w:val="center"/>
         <w:rPr>
-          <w:rFonts w:ascii="楷体" w:eastAsia="楷体" w:hAnsi="楷体" w:hint="eastAsia"/>
+          <w:rFonts w:ascii="楷体" w:eastAsia="楷体" w:hAnsi="楷体"/>
           <w:b/>
           <w:sz w:val="48"/>
           <w:szCs w:val="48"/>
@@ -60,14 +60,30 @@
           <w:rFonts w:hint="eastAsia"/>
           <w:sz w:val="24"/>
         </w:rPr>
-        <w:t xml:space="preserve">20160612        </w:t>
+        <w:t>2016052</w:t>
       </w:r>
       <w:r>
         <w:rPr>
           <w:rFonts w:hint="eastAsia"/>
           <w:sz w:val="24"/>
         </w:rPr>
-        <w:t xml:space="preserve">                            </w:t>
+        <w:t xml:space="preserve">2        </w:t>
+      </w:r>
+      <w:r>
+        <w:rPr>
+          <w:rFonts w:hint="eastAsia"/>
+          <w:sz w:val="24"/>
+        </w:rPr>
+        <w:t xml:space="preserve">             </w:t>
+      </w:r>
+      <w:bookmarkStart w:id="0" w:name="_GoBack"/>
+      <w:bookmarkEnd w:id="0"/>
+      <w:r>
+        <w:rPr>
+          <w:rFonts w:hint="eastAsia"/>
+          <w:sz w:val="24"/>
+        </w:rPr>
+        <w:t xml:space="preserve">               </w:t>
       </w:r>
       <w:r>
         <w:rPr>
@@ -80,12 +96,9 @@
     <w:p>
       <w:pPr>
         <w:rPr>
-          <w:rFonts w:hint="eastAsia"/>
           <w:sz w:val="24"/>
         </w:rPr>
       </w:pPr>
-      <w:bookmarkStart w:id="0" w:name="_GoBack"/>
-      <w:bookmarkEnd w:id="0"/>
     </w:p>
     <w:tbl>
       <w:tblPr>
